--- a/source/docx/doc (1557).docx
+++ b/source/docx/doc (1557).docx
@@ -1431,7 +1431,14 @@
                 <w:rFonts w:ascii="Times New Roman" w:hAnsi="Times New Roman" w:cs="Times New Roman"/>
                 <w:color w:val="000000"/>
               </w:rPr>
-              <w:t>11801580030000148</w:t>
+              <w:t>1</w:t>
+            </w:r>
+            <w:r>
+              <w:rPr>
+                <w:rFonts w:ascii="Times New Roman" w:hAnsi="Times New Roman" w:cs="Times New Roman"/>
+                <w:color w:val="000000"/>
+              </w:rPr>
+              <w:t>1801580031000231</w:t>
             </w:r>
           </w:p>
         </w:tc>
@@ -1484,21 +1491,21 @@
                 <w:rFonts w:ascii="Times New Roman" w:hAnsi="Times New Roman" w:cs="Times New Roman"/>
                 <w:color w:val="000000"/>
               </w:rPr>
+              <w:t>07</w:t>
+            </w:r>
+            <w:r>
+              <w:rPr>
+                <w:rFonts w:ascii="Times New Roman" w:hAnsi="Times New Roman" w:cs="Times New Roman"/>
+                <w:color w:val="000000"/>
+              </w:rPr>
+              <w:t>.</w:t>
+            </w:r>
+            <w:r>
+              <w:rPr>
+                <w:rFonts w:ascii="Times New Roman" w:hAnsi="Times New Roman" w:cs="Times New Roman"/>
+                <w:color w:val="000000"/>
+              </w:rPr>
               <w:t>05</w:t>
-            </w:r>
-            <w:r>
-              <w:rPr>
-                <w:rFonts w:ascii="Times New Roman" w:hAnsi="Times New Roman" w:cs="Times New Roman"/>
-                <w:color w:val="000000"/>
-              </w:rPr>
-              <w:t>.</w:t>
-            </w:r>
-            <w:r>
-              <w:rPr>
-                <w:rFonts w:ascii="Times New Roman" w:hAnsi="Times New Roman" w:cs="Times New Roman"/>
-                <w:color w:val="000000"/>
-              </w:rPr>
-              <w:t>04</w:t>
             </w:r>
             <w:r>
               <w:rPr>
@@ -1539,28 +1546,7 @@
                 <w:rFonts w:ascii="Times New Roman" w:hAnsi="Times New Roman" w:cs="Times New Roman"/>
                 <w:color w:val="000000"/>
               </w:rPr>
-              <w:t>0</w:t>
-            </w:r>
-            <w:r>
-              <w:rPr>
-                <w:rFonts w:ascii="Times New Roman" w:hAnsi="Times New Roman" w:cs="Times New Roman"/>
-                <w:color w:val="000000"/>
-              </w:rPr>
-              <w:t>9</w:t>
-            </w:r>
-            <w:r>
-              <w:rPr>
-                <w:rFonts w:ascii="Times New Roman" w:hAnsi="Times New Roman" w:cs="Times New Roman"/>
-                <w:color w:val="000000"/>
-              </w:rPr>
-              <w:t>.</w:t>
-            </w:r>
-            <w:r>
-              <w:rPr>
-                <w:rFonts w:ascii="Times New Roman" w:hAnsi="Times New Roman" w:cs="Times New Roman"/>
-                <w:color w:val="000000"/>
-              </w:rPr>
-              <w:t>05</w:t>
+              <w:t>05.06</w:t>
             </w:r>
             <w:r>
               <w:rPr>
@@ -1602,7 +1588,7 @@
                 <w:rFonts w:ascii="Times New Roman" w:hAnsi="Times New Roman" w:cs="Times New Roman"/>
                 <w:color w:val="000000"/>
               </w:rPr>
-              <w:t>50</w:t>
+              <w:t>57</w:t>
             </w:r>
           </w:p>
         </w:tc>
@@ -1629,7 +1615,7 @@
                 <w:rFonts w:ascii="Times New Roman" w:hAnsi="Times New Roman" w:cs="Times New Roman"/>
                 <w:color w:val="000000"/>
               </w:rPr>
-              <w:t>пятьдесят</w:t>
+              <w:t>пятьдесят семь</w:t>
             </w:r>
           </w:p>
         </w:tc>
@@ -3498,7 +3484,7 @@
 </file>
 
 <file path=customXml/itemProps1.xml><?xml version="1.0" encoding="utf-8"?>
-<ds:datastoreItem xmlns:ds="http://schemas.openxmlformats.org/officeDocument/2006/customXml" ds:itemID="{F67B17BC-8401-4B21-BFC8-191A3604533D}">
+<ds:datastoreItem xmlns:ds="http://schemas.openxmlformats.org/officeDocument/2006/customXml" ds:itemID="{8B5F93BD-1EEC-439E-8EC2-16E0F72268B0}">
   <ds:schemaRefs>
     <ds:schemaRef ds:uri="http://schemas.openxmlformats.org/officeDocument/2006/bibliography"/>
   </ds:schemaRefs>
